--- a/Projekt4/Adam_Kierat_Arkadiusz_Kałuża_Modul4.docx
+++ b/Projekt4/Adam_Kierat_Arkadiusz_Kałuża_Modul4.docx
@@ -1,6 +1,6 @@
 
 <file path=word/document.xml><?xml version="1.0" encoding="utf-8"?>
-<w:document xmlns:wpc="http://schemas.microsoft.com/office/word/2010/wordprocessingCanvas" xmlns:cx="http://schemas.microsoft.com/office/drawing/2014/chartex" xmlns:mc="http://schemas.openxmlformats.org/markup-compatibility/2006" xmlns:o="urn:schemas-microsoft-com:office:office" xmlns:r="http://schemas.openxmlformats.org/officeDocument/2006/relationships" xmlns:m="http://schemas.openxmlformats.org/officeDocument/2006/math" xmlns:v="urn:schemas-microsoft-com:vml" xmlns:wp14="http://schemas.microsoft.com/office/word/2010/wordprocessingDrawing" xmlns:wp="http://schemas.openxmlformats.org/drawingml/2006/wordprocessingDrawing" xmlns:w10="urn:schemas-microsoft-com:office:word" xmlns:w="http://schemas.openxmlformats.org/wordprocessingml/2006/main" xmlns:w14="http://schemas.microsoft.com/office/word/2010/wordml" xmlns:w15="http://schemas.microsoft.com/office/word/2012/wordml" xmlns:w16se="http://schemas.microsoft.com/office/word/2015/wordml/symex" xmlns:wpg="http://schemas.microsoft.com/office/word/2010/wordprocessingGroup" xmlns:wpi="http://schemas.microsoft.com/office/word/2010/wordprocessingInk" xmlns:wne="http://schemas.microsoft.com/office/word/2006/wordml" xmlns:wps="http://schemas.microsoft.com/office/word/2010/wordprocessingShape" mc:Ignorable="w14 w15 w16se wp14">
+<w:document xmlns:wpc="http://schemas.microsoft.com/office/word/2010/wordprocessingCanvas" xmlns:cx="http://schemas.microsoft.com/office/drawing/2014/chartex" xmlns:cx1="http://schemas.microsoft.com/office/drawing/2015/9/8/chartex" xmlns:mc="http://schemas.openxmlformats.org/markup-compatibility/2006" xmlns:o="urn:schemas-microsoft-com:office:office" xmlns:r="http://schemas.openxmlformats.org/officeDocument/2006/relationships" xmlns:m="http://schemas.openxmlformats.org/officeDocument/2006/math" xmlns:v="urn:schemas-microsoft-com:vml" xmlns:wp14="http://schemas.microsoft.com/office/word/2010/wordprocessingDrawing" xmlns:wp="http://schemas.openxmlformats.org/drawingml/2006/wordprocessingDrawing" xmlns:w10="urn:schemas-microsoft-com:office:word" xmlns:w="http://schemas.openxmlformats.org/wordprocessingml/2006/main" xmlns:w14="http://schemas.microsoft.com/office/word/2010/wordml" xmlns:w15="http://schemas.microsoft.com/office/word/2012/wordml" xmlns:w16se="http://schemas.microsoft.com/office/word/2015/wordml/symex" xmlns:wpg="http://schemas.microsoft.com/office/word/2010/wordprocessingGroup" xmlns:wpi="http://schemas.microsoft.com/office/word/2010/wordprocessingInk" xmlns:wne="http://schemas.microsoft.com/office/word/2006/wordml" xmlns:wps="http://schemas.microsoft.com/office/word/2010/wordprocessingShape" mc:Ignorable="w14 w15 w16se wp14">
   <w:body>
     <w:p>
       <w:pPr>
@@ -125,13 +125,7 @@
         <w:tab/>
       </w:r>
       <w:r>
-        <w:t xml:space="preserve">a. </w:t>
-      </w:r>
-      <w:r>
-        <w:t>Automatyzacja w procesie wytwarzania oprogramowania</w:t>
-      </w:r>
-      <w:r>
-        <w:t xml:space="preserve"> Jenkins</w:t>
+        <w:t>a. Automatyzacja w procesie wytwarzania oprogramowania Jenkins</w:t>
       </w:r>
     </w:p>
     <w:p>
@@ -186,7 +180,7 @@
       <w:hyperlink r:id="rId9" w:history="1">
         <w:r>
           <w:rPr>
-            <w:rStyle w:val="Hyperlink"/>
+            <w:rStyle w:val="Hipercze"/>
           </w:rPr>
           <w:t>https://ujeb.se/e5QRA</w:t>
         </w:r>
@@ -202,7 +196,7 @@
       <w:hyperlink r:id="rId10" w:history="1">
         <w:r>
           <w:rPr>
-            <w:rStyle w:val="Hyperlink"/>
+            <w:rStyle w:val="Hipercze"/>
           </w:rPr>
           <w:t>https://ujeb.se/66VgS</w:t>
         </w:r>
@@ -218,7 +212,7 @@
       <w:hyperlink r:id="rId11" w:history="1">
         <w:r>
           <w:rPr>
-            <w:rStyle w:val="Hyperlink"/>
+            <w:rStyle w:val="Hipercze"/>
           </w:rPr>
           <w:t>https://ujeb.se/Y3Ilk</w:t>
         </w:r>
@@ -259,7 +253,7 @@
       </w:pPr>
       <w:r>
         <w:rPr>
-          <w:rStyle w:val="Strong"/>
+          <w:rStyle w:val="Pogrubienie"/>
         </w:rPr>
         <w:t>Jenkins</w:t>
       </w:r>
@@ -294,7 +288,7 @@
       </w:r>
       <w:r>
         <w:rPr>
-          <w:rStyle w:val="Strong"/>
+          <w:rStyle w:val="Pogrubienie"/>
         </w:rPr>
         <w:t>obieranie kodu źródłowego</w:t>
       </w:r>
@@ -314,7 +308,7 @@
       </w:pPr>
       <w:r>
         <w:rPr>
-          <w:rStyle w:val="Strong"/>
+          <w:rStyle w:val="Pogrubienie"/>
         </w:rPr>
         <w:t>Wyzwalanie zadania</w:t>
       </w:r>
@@ -334,7 +328,7 @@
       </w:pPr>
       <w:r>
         <w:rPr>
-          <w:rStyle w:val="Strong"/>
+          <w:rStyle w:val="Pogrubienie"/>
         </w:rPr>
         <w:t>Zadania mogą być</w:t>
       </w:r>
@@ -343,7 +337,7 @@
       </w:r>
       <w:r>
         <w:rPr>
-          <w:rStyle w:val="Strong"/>
+          <w:rStyle w:val="Pogrubienie"/>
         </w:rPr>
         <w:t>wyzwalane</w:t>
       </w:r>
@@ -363,7 +357,7 @@
       </w:pPr>
       <w:r>
         <w:rPr>
-          <w:rStyle w:val="Strong"/>
+          <w:rStyle w:val="Pogrubienie"/>
         </w:rPr>
         <w:t xml:space="preserve">Zadanie </w:t>
       </w:r>
@@ -372,7 +366,7 @@
       </w:r>
       <w:r>
         <w:rPr>
-          <w:rStyle w:val="Strong"/>
+          <w:rStyle w:val="Pogrubienie"/>
         </w:rPr>
         <w:t>składać się z wielu kroków</w:t>
       </w:r>
@@ -399,7 +393,7 @@
       </w:r>
       <w:r>
         <w:rPr>
-          <w:rStyle w:val="Strong"/>
+          <w:rStyle w:val="Pogrubienie"/>
         </w:rPr>
         <w:t xml:space="preserve">pluginów </w:t>
       </w:r>
@@ -408,7 +402,7 @@
       </w:r>
       <w:r>
         <w:rPr>
-          <w:rStyle w:val="Strong"/>
+          <w:rStyle w:val="Pogrubienie"/>
         </w:rPr>
         <w:t>raportów WWW</w:t>
       </w:r>
@@ -435,7 +429,7 @@
     </w:p>
     <w:p>
       <w:pPr>
-        <w:pStyle w:val="ListParagraph"/>
+        <w:pStyle w:val="Akapitzlist"/>
         <w:ind w:left="1440"/>
       </w:pPr>
       <w:r>
@@ -443,7 +437,7 @@
       </w:r>
       <w:r>
         <w:rPr>
-          <w:rStyle w:val="Strong"/>
+          <w:rStyle w:val="Pogrubienie"/>
           <w:b w:val="0"/>
         </w:rPr>
         <w:t>Jenkins</w:t>
@@ -453,20 +447,20 @@
       </w:r>
       <w:r>
         <w:rPr>
-          <w:rStyle w:val="Strong"/>
+          <w:rStyle w:val="Pogrubienie"/>
           <w:b w:val="0"/>
         </w:rPr>
         <w:t>dowolnej platformie i systemie</w:t>
       </w:r>
       <w:r>
         <w:rPr>
-          <w:rStyle w:val="Strong"/>
+          <w:rStyle w:val="Pogrubienie"/>
         </w:rPr>
         <w:t xml:space="preserve"> </w:t>
       </w:r>
       <w:r>
         <w:rPr>
-          <w:rStyle w:val="Strong"/>
+          <w:rStyle w:val="Pogrubienie"/>
           <w:b w:val="0"/>
         </w:rPr>
         <w:t>operacyjnym</w:t>
@@ -476,7 +470,7 @@
       </w:r>
       <w:r>
         <w:rPr>
-          <w:rStyle w:val="Strong"/>
+          <w:rStyle w:val="Pogrubienie"/>
           <w:b w:val="0"/>
         </w:rPr>
         <w:t>Java Runtime Environment (JRE)</w:t>
@@ -492,7 +486,7 @@
       </w:r>
       <w:r>
         <w:rPr>
-          <w:rStyle w:val="Strong"/>
+          <w:rStyle w:val="Pogrubienie"/>
           <w:b w:val="0"/>
         </w:rPr>
         <w:t>inne narzędzia</w:t>
@@ -508,14 +502,14 @@
       </w:r>
       <w:r>
         <w:rPr>
-          <w:rStyle w:val="Strong"/>
+          <w:rStyle w:val="Pogrubienie"/>
           <w:b w:val="0"/>
         </w:rPr>
         <w:t>git</w:t>
       </w:r>
       <w:r>
         <w:rPr>
-          <w:rStyle w:val="Strong"/>
+          <w:rStyle w:val="Pogrubienie"/>
         </w:rPr>
         <w:t xml:space="preserve"> </w:t>
       </w:r>
@@ -524,7 +518,7 @@
       </w:r>
       <w:r>
         <w:rPr>
-          <w:rStyle w:val="Strong"/>
+          <w:rStyle w:val="Pogrubienie"/>
           <w:b w:val="0"/>
         </w:rPr>
         <w:t>Apache Ant</w:t>
@@ -535,7 +529,7 @@
     </w:p>
     <w:p>
       <w:pPr>
-        <w:pStyle w:val="ListParagraph"/>
+        <w:pStyle w:val="Akapitzlist"/>
         <w:rPr>
           <w:b/>
         </w:rPr>
@@ -569,7 +563,7 @@
       </w:r>
       <w:r>
         <w:rPr>
-          <w:rStyle w:val="Strong"/>
+          <w:rStyle w:val="Pogrubienie"/>
           <w:b w:val="0"/>
         </w:rPr>
         <w:t>Jenkins</w:t>
@@ -579,7 +573,7 @@
       </w:r>
       <w:r>
         <w:rPr>
-          <w:rStyle w:val="Strong"/>
+          <w:rStyle w:val="Pogrubienie"/>
           <w:b w:val="0"/>
         </w:rPr>
         <w:t>Master-Slave</w:t>
@@ -589,13 +583,11 @@
       </w:r>
       <w:r>
         <w:tab/>
-      </w:r>
-      <w:r>
         <w:t xml:space="preserve">jeden (lub więcej) serwer </w:t>
       </w:r>
       <w:r>
         <w:rPr>
-          <w:rStyle w:val="Strong"/>
+          <w:rStyle w:val="Pogrubienie"/>
           <w:b w:val="0"/>
         </w:rPr>
         <w:t>Master</w:t>
@@ -605,13 +597,11 @@
       </w:r>
       <w:r>
         <w:tab/>
-      </w:r>
-      <w:r>
         <w:t xml:space="preserve">agentów </w:t>
       </w:r>
       <w:r>
         <w:rPr>
-          <w:rStyle w:val="Strong"/>
+          <w:rStyle w:val="Pogrubienie"/>
           <w:b w:val="0"/>
         </w:rPr>
         <w:t>Slave</w:t>
@@ -621,13 +611,11 @@
       </w:r>
       <w:r>
         <w:tab/>
-      </w:r>
-      <w:r>
         <w:t xml:space="preserve">znajdują się </w:t>
       </w:r>
       <w:r>
         <w:rPr>
-          <w:rStyle w:val="Strong"/>
+          <w:rStyle w:val="Pogrubienie"/>
           <w:b w:val="0"/>
         </w:rPr>
         <w:t>na tej samej maszynie</w:t>
@@ -637,14 +625,12 @@
       </w:r>
       <w:r>
         <w:tab/>
-      </w:r>
-      <w:r>
         <w:t>zespołów wytwarzających aplikację dla pojedynczej platformy docelowej.</w:t>
       </w:r>
     </w:p>
     <w:p>
       <w:pPr>
-        <w:pStyle w:val="ListParagraph"/>
+        <w:pStyle w:val="Akapitzlist"/>
         <w:ind w:left="1440"/>
       </w:pPr>
       <w:r>
@@ -652,20 +638,20 @@
       </w:r>
       <w:r>
         <w:rPr>
-          <w:rStyle w:val="Strong"/>
+          <w:rStyle w:val="Pogrubienie"/>
           <w:b w:val="0"/>
         </w:rPr>
         <w:t>wymagających</w:t>
       </w:r>
       <w:r>
         <w:rPr>
-          <w:rStyle w:val="Strong"/>
+          <w:rStyle w:val="Pogrubienie"/>
         </w:rPr>
         <w:t xml:space="preserve"> </w:t>
       </w:r>
       <w:r>
         <w:rPr>
-          <w:rStyle w:val="Strong"/>
+          <w:rStyle w:val="Pogrubienie"/>
           <w:b w:val="0"/>
         </w:rPr>
         <w:t>wdrożeniach</w:t>
@@ -675,20 +661,20 @@
       </w:r>
       <w:r>
         <w:rPr>
-          <w:rStyle w:val="Strong"/>
+          <w:rStyle w:val="Pogrubienie"/>
           <w:b w:val="0"/>
         </w:rPr>
         <w:t>do czynienia z</w:t>
       </w:r>
       <w:r>
         <w:rPr>
-          <w:rStyle w:val="Strong"/>
+          <w:rStyle w:val="Pogrubienie"/>
         </w:rPr>
         <w:t xml:space="preserve"> </w:t>
       </w:r>
       <w:r>
         <w:rPr>
-          <w:rStyle w:val="Strong"/>
+          <w:rStyle w:val="Pogrubienie"/>
           <w:b w:val="0"/>
         </w:rPr>
         <w:t>większymi zespołami</w:t>
@@ -698,7 +684,7 @@
       </w:r>
       <w:r>
         <w:rPr>
-          <w:rStyle w:val="Strong"/>
+          <w:rStyle w:val="Pogrubienie"/>
           <w:b w:val="0"/>
         </w:rPr>
         <w:t>rozbudowanymi projektami</w:t>
@@ -708,7 +694,7 @@
       </w:r>
       <w:r>
         <w:rPr>
-          <w:rStyle w:val="Strong"/>
+          <w:rStyle w:val="Pogrubienie"/>
           <w:b w:val="0"/>
         </w:rPr>
         <w:t>na różne platformy</w:t>
@@ -718,7 +704,7 @@
       </w:r>
       <w:r>
         <w:rPr>
-          <w:rStyle w:val="Strong"/>
+          <w:rStyle w:val="Pogrubienie"/>
           <w:b w:val="0"/>
         </w:rPr>
         <w:t>na osobnej maszynie</w:t>
@@ -728,7 +714,7 @@
       </w:r>
       <w:r>
         <w:rPr>
-          <w:rStyle w:val="Strong"/>
+          <w:rStyle w:val="Pogrubienie"/>
           <w:b w:val="0"/>
         </w:rPr>
         <w:t>na osobnych maszynach</w:t>
@@ -738,7 +724,7 @@
       </w:r>
       <w:r>
         <w:rPr>
-          <w:rStyle w:val="Strong"/>
+          <w:rStyle w:val="Pogrubienie"/>
           <w:b w:val="0"/>
         </w:rPr>
         <w:t>Slave</w:t>
@@ -749,13 +735,13 @@
     </w:p>
     <w:p>
       <w:pPr>
-        <w:pStyle w:val="ListParagraph"/>
+        <w:pStyle w:val="Akapitzlist"/>
         <w:ind w:left="1440"/>
       </w:pPr>
     </w:p>
     <w:p>
       <w:pPr>
-        <w:pStyle w:val="ListParagraph"/>
+        <w:pStyle w:val="Akapitzlist"/>
         <w:ind w:left="1440"/>
       </w:pPr>
       <w:r>
@@ -775,7 +761,7 @@
       </w:r>
       <w:r>
         <w:rPr>
-          <w:rStyle w:val="Strong"/>
+          <w:rStyle w:val="Pogrubienie"/>
           <w:b w:val="0"/>
         </w:rPr>
         <w:t>Jenkins</w:t>
@@ -785,7 +771,7 @@
       </w:r>
       <w:r>
         <w:rPr>
-          <w:rStyle w:val="Strong"/>
+          <w:rStyle w:val="Pogrubienie"/>
           <w:b w:val="0"/>
         </w:rPr>
         <w:t>Reverse Proxy</w:t>
@@ -795,7 +781,7 @@
       </w:r>
       <w:r>
         <w:rPr>
-          <w:rStyle w:val="Strong"/>
+          <w:rStyle w:val="Pogrubienie"/>
           <w:b w:val="0"/>
         </w:rPr>
         <w:t>Apache</w:t>
@@ -805,7 +791,7 @@
       </w:r>
       <w:r>
         <w:rPr>
-          <w:rStyle w:val="Strong"/>
+          <w:rStyle w:val="Pogrubienie"/>
           <w:b w:val="0"/>
         </w:rPr>
         <w:t>Nginx</w:t>
@@ -815,7 +801,7 @@
       </w:r>
       <w:r>
         <w:rPr>
-          <w:rStyle w:val="Strong"/>
+          <w:rStyle w:val="Pogrubienie"/>
           <w:b w:val="0"/>
         </w:rPr>
         <w:t>Linux</w:t>
@@ -823,27 +809,499 @@
       <w:r>
         <w:t xml:space="preserve"> co zapewni najbezpieczniejszą i najstabilniejszą konfigurację.</w:t>
       </w:r>
-      <w:r>
-        <w:br/>
-      </w:r>
-      <w:r>
-        <w:br/>
-        <w:t>Adaś tu:</w:t>
-      </w:r>
-      <w:r>
-        <w:br/>
-      </w:r>
-      <w:r>
-        <w:t>https://www.exanet.pl/serwer-automatyzacji-jenkins/</w:t>
-      </w:r>
-      <w:r>
-        <w:br/>
-      </w:r>
-      <w:r>
-        <w:t>https://studiosoftware.pl/blog/czujny-pan-jenkins-czyli-troche-o-ci-w-studio-software/</w:t>
+    </w:p>
+    <w:p>
+      <w:pPr>
+        <w:pStyle w:val="Akapitzlist"/>
+        <w:ind w:left="1440"/>
+      </w:pPr>
+    </w:p>
+    <w:p>
+      <w:pPr>
+        <w:ind w:left="720" w:firstLine="720"/>
+        <w:rPr>
+          <w:b/>
+        </w:rPr>
+      </w:pPr>
+      <w:r>
+        <w:rPr>
+          <w:b/>
+        </w:rPr>
+        <w:t>Jenkins w kontenerze Docker</w:t>
+      </w:r>
+    </w:p>
+    <w:p>
+      <w:pPr>
+        <w:ind w:left="1440"/>
+      </w:pPr>
+      <w:r>
+        <w:t xml:space="preserve">Dostępny jest również kontener </w:t>
+      </w:r>
+      <w:r>
+        <w:rPr>
+          <w:rStyle w:val="Pogrubienie"/>
+          <w:b w:val="0"/>
+        </w:rPr>
+        <w:t>Docker</w:t>
+      </w:r>
+      <w:r>
+        <w:t xml:space="preserve"> systemu</w:t>
+      </w:r>
+      <w:r>
+        <w:rPr>
+          <w:rStyle w:val="Pogrubienie"/>
+        </w:rPr>
+        <w:t xml:space="preserve"> </w:t>
+      </w:r>
+      <w:r>
+        <w:t xml:space="preserve">Jenkins do </w:t>
+      </w:r>
+      <w:r>
+        <w:rPr>
+          <w:rStyle w:val="Pogrubienie"/>
+          <w:b w:val="0"/>
+        </w:rPr>
+        <w:t>instalacji</w:t>
+      </w:r>
+      <w:r>
+        <w:rPr>
+          <w:rStyle w:val="Pogrubienie"/>
+        </w:rPr>
+        <w:t xml:space="preserve"> </w:t>
+      </w:r>
+      <w:r>
+        <w:rPr>
+          <w:rStyle w:val="Pogrubienie"/>
+          <w:b w:val="0"/>
+        </w:rPr>
+        <w:t>i uruchomienia serwera</w:t>
+      </w:r>
+      <w:r>
+        <w:t xml:space="preserve"> w środowisku skonteneryzowanym za pomocą dockerów. Rozwiązanie to polecane jest do testów, a w przyszłości być może również do produkcyjnego zastosowania.</w:t>
+      </w:r>
+    </w:p>
+    <w:p>
+      <w:pPr>
+        <w:ind w:left="1440"/>
+      </w:pPr>
+    </w:p>
+    <w:p>
+      <w:pPr>
+        <w:ind w:left="1440"/>
+      </w:pPr>
+    </w:p>
+    <w:p>
+      <w:pPr>
+        <w:ind w:left="1440"/>
+      </w:pPr>
+    </w:p>
+    <w:p>
+      <w:pPr>
+        <w:pStyle w:val="Nagwek2"/>
+        <w:ind w:left="720" w:firstLine="720"/>
+        <w:rPr>
+          <w:b/>
+          <w:sz w:val="26"/>
+          <w:szCs w:val="26"/>
+        </w:rPr>
+      </w:pPr>
+      <w:r>
+        <w:rPr>
+          <w:b/>
+          <w:sz w:val="26"/>
+          <w:szCs w:val="26"/>
+        </w:rPr>
+        <w:lastRenderedPageBreak/>
+        <w:t>Konfiguracja zadań</w:t>
+      </w:r>
+    </w:p>
+    <w:p>
+      <w:pPr>
+        <w:ind w:left="1440"/>
+      </w:pPr>
+      <w:r>
+        <w:t>Obecnie zadania w systemie Jenkins można skonfigurować na dwa podstawowe sposoby. Przy czym każdy z nich można użyć w innym scenariuszu działania. W pierwszym z nich konfiguracja odbywa się w sposób klasyczny za pomocą interfejsu WWW w którym wybieramy i konfigurujemy 3 aspekty projektu-zadania.</w:t>
+      </w:r>
+    </w:p>
+    <w:p>
+      <w:pPr>
+        <w:ind w:left="2160"/>
+        <w:rPr>
+          <w:rFonts w:ascii="Times New Roman" w:eastAsia="Times New Roman" w:hAnsi="Times New Roman" w:cs="Times New Roman"/>
+          <w:sz w:val="24"/>
+          <w:szCs w:val="24"/>
+          <w:lang w:val="en-US" w:eastAsia="en-US"/>
+        </w:rPr>
+      </w:pPr>
+      <w:r>
+        <w:rPr>
+          <w:rFonts w:ascii="Times New Roman" w:eastAsia="Times New Roman" w:hAnsi="Symbol" w:cs="Times New Roman"/>
+          <w:sz w:val="24"/>
+          <w:szCs w:val="24"/>
+          <w:lang w:val="en-US" w:eastAsia="en-US"/>
+        </w:rPr>
+        <w:t></w:t>
+      </w:r>
+      <w:r>
+        <w:rPr>
+          <w:rFonts w:ascii="Times New Roman" w:eastAsia="Times New Roman" w:hAnsi="Times New Roman" w:cs="Times New Roman"/>
+          <w:sz w:val="24"/>
+          <w:szCs w:val="24"/>
+          <w:lang w:val="en-US" w:eastAsia="en-US"/>
+        </w:rPr>
+        <w:t xml:space="preserve">  </w:t>
+      </w:r>
+      <w:r>
+        <w:rPr>
+          <w:rFonts w:ascii="Times New Roman" w:eastAsia="Times New Roman" w:hAnsi="Times New Roman" w:cs="Times New Roman"/>
+          <w:b/>
+          <w:bCs/>
+          <w:sz w:val="24"/>
+          <w:szCs w:val="24"/>
+          <w:lang w:val="en-US" w:eastAsia="en-US"/>
+        </w:rPr>
+        <w:t>Przygotowanie projektu</w:t>
+      </w:r>
+      <w:r>
+        <w:rPr>
+          <w:rFonts w:ascii="Times New Roman" w:eastAsia="Times New Roman" w:hAnsi="Times New Roman" w:cs="Times New Roman"/>
+          <w:sz w:val="24"/>
+          <w:szCs w:val="24"/>
+          <w:lang w:val="en-US" w:eastAsia="en-US"/>
+        </w:rPr>
+        <w:t>,</w:t>
+      </w:r>
+    </w:p>
+    <w:p>
+      <w:pPr>
+        <w:ind w:left="2160"/>
+        <w:rPr>
+          <w:rFonts w:ascii="Times New Roman" w:eastAsia="Times New Roman" w:hAnsi="Times New Roman" w:cs="Times New Roman"/>
+          <w:sz w:val="24"/>
+          <w:szCs w:val="24"/>
+          <w:lang w:val="en-US" w:eastAsia="en-US"/>
+        </w:rPr>
+      </w:pPr>
+      <w:r>
+        <w:rPr>
+          <w:rFonts w:ascii="Times New Roman" w:eastAsia="Times New Roman" w:hAnsi="Times New Roman" w:cs="Times New Roman"/>
+          <w:sz w:val="24"/>
+          <w:szCs w:val="24"/>
+          <w:lang w:val="en-US" w:eastAsia="en-US"/>
+        </w:rPr>
+        <w:t>czyli skąd i jaki kod źródłowy pobrać, jak przygotować środowisko do budowy oprogramowania, w jaki sposób zadanie jest wyzwalane i w jaki sposób przechowywane są wyniki zadania.</w:t>
+      </w:r>
+    </w:p>
+    <w:p>
+      <w:pPr>
+        <w:spacing w:line="240" w:lineRule="auto"/>
+        <w:ind w:left="2160"/>
+        <w:rPr>
+          <w:rFonts w:ascii="Times New Roman" w:eastAsia="Times New Roman" w:hAnsi="Times New Roman" w:cs="Times New Roman"/>
+          <w:sz w:val="24"/>
+          <w:szCs w:val="24"/>
+          <w:lang w:val="en-US" w:eastAsia="en-US"/>
+        </w:rPr>
+      </w:pPr>
+      <w:r>
+        <w:rPr>
+          <w:rFonts w:ascii="Times New Roman" w:eastAsia="Times New Roman" w:hAnsi="Symbol" w:cs="Times New Roman"/>
+          <w:sz w:val="24"/>
+          <w:szCs w:val="24"/>
+          <w:lang w:val="en-US" w:eastAsia="en-US"/>
+        </w:rPr>
+        <w:t></w:t>
+      </w:r>
+      <w:r>
+        <w:rPr>
+          <w:rFonts w:ascii="Times New Roman" w:eastAsia="Times New Roman" w:hAnsi="Times New Roman" w:cs="Times New Roman"/>
+          <w:sz w:val="24"/>
+          <w:szCs w:val="24"/>
+          <w:lang w:val="en-US" w:eastAsia="en-US"/>
+        </w:rPr>
+        <w:t xml:space="preserve">  </w:t>
+      </w:r>
+      <w:r>
+        <w:rPr>
+          <w:rFonts w:ascii="Times New Roman" w:eastAsia="Times New Roman" w:hAnsi="Times New Roman" w:cs="Times New Roman"/>
+          <w:b/>
+          <w:bCs/>
+          <w:sz w:val="24"/>
+          <w:szCs w:val="24"/>
+          <w:lang w:val="en-US" w:eastAsia="en-US"/>
+        </w:rPr>
+        <w:t>Budowanie</w:t>
+      </w:r>
+      <w:r>
+        <w:rPr>
+          <w:rFonts w:ascii="Times New Roman" w:eastAsia="Times New Roman" w:hAnsi="Times New Roman" w:cs="Times New Roman"/>
+          <w:sz w:val="24"/>
+          <w:szCs w:val="24"/>
+          <w:lang w:val="en-US" w:eastAsia="en-US"/>
+        </w:rPr>
+        <w:t>,</w:t>
+      </w:r>
+    </w:p>
+    <w:p>
+      <w:pPr>
+        <w:spacing w:line="240" w:lineRule="auto"/>
+        <w:ind w:left="2160"/>
+        <w:rPr>
+          <w:rFonts w:ascii="Times New Roman" w:eastAsia="Times New Roman" w:hAnsi="Times New Roman" w:cs="Times New Roman"/>
+          <w:sz w:val="24"/>
+          <w:szCs w:val="24"/>
+          <w:lang w:val="en-US" w:eastAsia="en-US"/>
+        </w:rPr>
+      </w:pPr>
+      <w:r>
+        <w:rPr>
+          <w:rFonts w:ascii="Times New Roman" w:eastAsia="Times New Roman" w:hAnsi="Times New Roman" w:cs="Times New Roman"/>
+          <w:sz w:val="24"/>
+          <w:szCs w:val="24"/>
+          <w:lang w:val="en-US" w:eastAsia="en-US"/>
+        </w:rPr>
+        <w:t xml:space="preserve"> czyli właściwa część zadania zawiera konfigurację kolejnych kroków w procesie budowania aplikacji na podstawie pobranego wcześniej kodu źródłowego.</w:t>
+      </w:r>
+    </w:p>
+    <w:p>
+      <w:pPr>
+        <w:ind w:left="2160"/>
+        <w:rPr>
+          <w:rFonts w:ascii="Times New Roman" w:eastAsia="Times New Roman" w:hAnsi="Times New Roman" w:cs="Times New Roman"/>
+          <w:sz w:val="24"/>
+          <w:szCs w:val="24"/>
+          <w:lang w:val="en-US" w:eastAsia="en-US"/>
+        </w:rPr>
+      </w:pPr>
+      <w:r>
+        <w:rPr>
+          <w:rFonts w:ascii="Times New Roman" w:eastAsia="Times New Roman" w:hAnsi="Symbol" w:cs="Times New Roman"/>
+          <w:sz w:val="24"/>
+          <w:szCs w:val="24"/>
+          <w:lang w:val="en-US" w:eastAsia="en-US"/>
+        </w:rPr>
+        <w:t></w:t>
+      </w:r>
+      <w:r>
+        <w:rPr>
+          <w:rFonts w:ascii="Times New Roman" w:eastAsia="Times New Roman" w:hAnsi="Times New Roman" w:cs="Times New Roman"/>
+          <w:sz w:val="24"/>
+          <w:szCs w:val="24"/>
+          <w:lang w:val="en-US" w:eastAsia="en-US"/>
+        </w:rPr>
+        <w:t xml:space="preserve">  </w:t>
+      </w:r>
+      <w:r>
+        <w:rPr>
+          <w:rFonts w:ascii="Times New Roman" w:eastAsia="Times New Roman" w:hAnsi="Times New Roman" w:cs="Times New Roman"/>
+          <w:b/>
+          <w:bCs/>
+          <w:sz w:val="24"/>
+          <w:szCs w:val="24"/>
+          <w:lang w:val="en-US" w:eastAsia="en-US"/>
+        </w:rPr>
+        <w:t>Zadania po zakończeniu budowania</w:t>
+      </w:r>
+      <w:r>
+        <w:rPr>
+          <w:rFonts w:ascii="Times New Roman" w:eastAsia="Times New Roman" w:hAnsi="Times New Roman" w:cs="Times New Roman"/>
+          <w:sz w:val="24"/>
+          <w:szCs w:val="24"/>
+          <w:lang w:val="en-US" w:eastAsia="en-US"/>
+        </w:rPr>
+        <w:t xml:space="preserve">. </w:t>
+      </w:r>
+    </w:p>
+    <w:p>
+      <w:pPr>
+        <w:ind w:left="2160"/>
+      </w:pPr>
+      <w:r>
+        <w:rPr>
+          <w:rFonts w:ascii="Times New Roman" w:eastAsia="Times New Roman" w:hAnsi="Times New Roman" w:cs="Times New Roman"/>
+          <w:sz w:val="24"/>
+          <w:szCs w:val="24"/>
+          <w:lang w:val="en-US" w:eastAsia="en-US"/>
+        </w:rPr>
+        <w:t>Jest to lista zadań które zostaną wykonane w zależności od tego czy proces budowania powiódł się, czy też nie. Należą do nich takie typowe czynności jak: wysłanie powiadomienia, upload paczki na serwer, wygenerowanie raportów. Również w tym miejscu można skonfigurować czy i jakie kolejne projekty-zadania mają zostać uruchomione.</w:t>
+      </w:r>
+    </w:p>
+    <w:p>
+      <w:pPr>
+        <w:ind w:left="1440"/>
+        <w:rPr>
+          <w:b/>
+          <w:sz w:val="26"/>
+          <w:szCs w:val="26"/>
+        </w:rPr>
+      </w:pPr>
+      <w:r>
+        <w:rPr>
+          <w:b/>
+          <w:sz w:val="26"/>
+          <w:szCs w:val="26"/>
+        </w:rPr>
+        <w:t>Pipeline</w:t>
+      </w:r>
+    </w:p>
+    <w:p>
+      <w:pPr>
+        <w:ind w:left="1440"/>
+      </w:pPr>
+    </w:p>
+    <w:p>
+      <w:pPr>
+        <w:ind w:left="1440"/>
+      </w:pPr>
+      <w:r>
+        <w:t>Drugi sposób konfiguracji nazwany Pipeline obsługuje 2. i 3. aspekt konfiguracji w sposób bliższy programistom, a mianowicie za pomocą pliku tekstowego umieszczonego w repozytorium. W tym przypadku za pomocą interfejsu WWW projekt konfigurowany jest tylko wstępnie, natomiast główna konfiguracja znajduje się w pliku tekstowym w repozytorium kodu razem z kodem budowanej aplikacji. Dzięki temu rozwiązaniu uzyskano kontrolę i wersjonowanie zmian w procesie budowania aplikacji, a jednocześnie scedowano odpowiedzialność za proces budowania oprogramowania na programistów, którzy je wytwarzają.</w:t>
+      </w:r>
+    </w:p>
+    <w:p>
+      <w:pPr>
+        <w:ind w:left="1440"/>
+      </w:pPr>
+    </w:p>
+    <w:p>
+      <w:pPr>
+        <w:pStyle w:val="Nagwek2"/>
+        <w:ind w:left="720" w:firstLine="720"/>
+        <w:rPr>
+          <w:b/>
+          <w:sz w:val="26"/>
+          <w:szCs w:val="26"/>
+        </w:rPr>
+      </w:pPr>
+      <w:r>
+        <w:rPr>
+          <w:b/>
+          <w:sz w:val="26"/>
+          <w:szCs w:val="26"/>
+        </w:rPr>
+        <w:t>Podsumowanie</w:t>
+      </w:r>
+    </w:p>
+    <w:p>
+      <w:pPr>
+        <w:ind w:left="1440"/>
+      </w:pPr>
+      <w:r>
+        <w:t>Serwer automatyzacji Jenkins pozwala w istotny sposób usprawnić prawdopodobnie każdy proces wytwarzania oprogramowania. Dzięki swojej mnogości funkcji i bogatej bazie pluginów jest kompletnie niezależny od procesu, języka programowania, platformy sprzętowej czy systemu operacyjnego. Możliwości konfiguracji i dostępność pluginów w pierwszej chwili może przytłaczać i faktycznie wdrożenie serwera Jenkins zazwyczaj wymaga poświęcenia odpowiedniej ilości czasu i zaangażowania zespołu. Z drugiej strony, jest to najbardziej rozbudowany i uniwersalny system na rynku wspierający programistów w ich codziennej pracy i usprawniający proces i jakość wytwarzanego oprogramowania.</w:t>
+      </w:r>
+    </w:p>
+    <w:p>
+      <w:pPr>
+        <w:ind w:left="1440"/>
+        <w:rPr>
+          <w:b/>
+          <w:sz w:val="26"/>
+          <w:szCs w:val="26"/>
+        </w:rPr>
+      </w:pPr>
+      <w:r>
+        <w:rPr>
+          <w:b/>
+          <w:sz w:val="26"/>
+          <w:szCs w:val="26"/>
+        </w:rPr>
+        <w:lastRenderedPageBreak/>
+        <w:t>System pluginów</w:t>
+      </w:r>
+    </w:p>
+    <w:p>
+      <w:pPr>
+        <w:ind w:left="1440"/>
+      </w:pPr>
+      <w:r>
+        <w:t>Przegląd funkcjonalności rozszerzanych przez pluginy</w:t>
+      </w:r>
+    </w:p>
+    <w:p/>
+    <w:p>
+      <w:pPr>
+        <w:pStyle w:val="Akapitzlist"/>
+        <w:numPr>
+          <w:ilvl w:val="0"/>
+          <w:numId w:val="12"/>
+        </w:numPr>
+      </w:pPr>
+      <w:r>
+        <w:t>Pobieranie kodu źródłowego – podstawowym systemem wersjonowania kodu systemu Jenkins jest git, ale dzięki pluginom możliwe jest pobranie kodu z praktycznie każdego systemu CVS.</w:t>
+      </w:r>
+    </w:p>
+    <w:p>
+      <w:pPr>
+        <w:pStyle w:val="Akapitzlist"/>
+        <w:numPr>
+          <w:ilvl w:val="0"/>
+          <w:numId w:val="12"/>
+        </w:numPr>
+      </w:pPr>
+      <w:r>
+        <w:t xml:space="preserve"> Uprawnienia – domyślnie Jenkins posiada prosty system uprawnień opierający się na zwykłej autentykacji użytkowników i autoryzacji kilku ról. Natomiast za pomocą pluginów możliwe jest rozbudowanie autentykacji o integrację fa-ul my-0 list-widez innymi dostawcami, np. OAuth, LDAP, PAM oraz rozbudowanie systemu uprawnień do bardzo szczegółowego.</w:t>
+      </w:r>
+    </w:p>
+    <w:p>
+      <w:pPr>
+        <w:pStyle w:val="Akapitzlist"/>
+        <w:numPr>
+          <w:ilvl w:val="0"/>
+          <w:numId w:val="12"/>
+        </w:numPr>
+      </w:pPr>
+      <w:r>
+        <w:t xml:space="preserve">Kontrola zdalnych agentów – domyślnie Jenkins zarządza zdalnymi agentami za pomocą specjalnej aplikacji na dedykowanym porcie, ale dostępne są pluginy umożliwiające kontrolę również nad systemami zdalnymi które nie są wyposażone w agenta Jenkins lub z gdy przestał on działać, np. za pomocą SSH.  </w:t>
+      </w:r>
+    </w:p>
+    <w:p>
+      <w:pPr>
+        <w:pStyle w:val="Akapitzlist"/>
+        <w:numPr>
+          <w:ilvl w:val="0"/>
+          <w:numId w:val="12"/>
+        </w:numPr>
+      </w:pPr>
+      <w:r>
+        <w:t xml:space="preserve">    Odczyt i interpretacja komunikatów z narzędzi – jak już wcześniej wspomniano, Jenkins potrafi interpretować wyniki z uruchamianych narzędzi i prezentować je w postaci raportów za pomocą interfejsu WWW.</w:t>
+      </w:r>
+    </w:p>
+    <w:p>
+      <w:pPr>
+        <w:pStyle w:val="Akapitzlist"/>
+        <w:numPr>
+          <w:ilvl w:val="0"/>
+          <w:numId w:val="12"/>
+        </w:numPr>
+      </w:pPr>
+      <w:r>
+        <w:t>Odczyt i interpretacja komentarzy zawartych w kodzie – specjalnie na potrzeby developerów Java opracowano plugin generujący dokumentację na podstawie komentarzy Javadoc.</w:t>
       </w:r>
       <w:bookmarkStart w:id="0" w:name="_GoBack"/>
       <w:bookmarkEnd w:id="0"/>
+    </w:p>
+    <w:p>
+      <w:pPr>
+        <w:pStyle w:val="Akapitzlist"/>
+        <w:numPr>
+          <w:ilvl w:val="0"/>
+          <w:numId w:val="12"/>
+        </w:numPr>
+      </w:pPr>
+      <w:r>
+        <w:t xml:space="preserve">    Powiadomienia – Jenkins dysponuje również bogatą listą pluginów wysyłających powiadomienia za pomocą maila, wywołując zdalne zapytanie REST API, lub wysyłając wiadomość za pomocą komunikatora.</w:t>
+      </w:r>
+    </w:p>
+    <w:p>
+      <w:pPr>
+        <w:pStyle w:val="Akapitzlist"/>
+        <w:numPr>
+          <w:ilvl w:val="0"/>
+          <w:numId w:val="12"/>
+        </w:numPr>
+      </w:pPr>
+      <w:r>
+        <w:t xml:space="preserve">    Integracja z zewnętrznymi aplikacjami – oprócz możliwości wywołania zapytania REST API zewnętrznej aplikacji, najczęściej używane przez programistów aplikacje i serwisy doczekały się dedykowanych pluginów wspierających integrację, np. GitHub, GitLab, BitBucket, JIRA, Bugzilla, etc. </w:t>
+      </w:r>
     </w:p>
     <w:sectPr>
       <w:pgSz w:w="11909" w:h="16834"/>
@@ -856,7 +1314,7 @@
 </file>
 
 <file path=word/endnotes.xml><?xml version="1.0" encoding="utf-8"?>
-<w:endnotes xmlns:wpc="http://schemas.microsoft.com/office/word/2010/wordprocessingCanvas" xmlns:cx="http://schemas.microsoft.com/office/drawing/2014/chartex" xmlns:mc="http://schemas.openxmlformats.org/markup-compatibility/2006" xmlns:o="urn:schemas-microsoft-com:office:office" xmlns:r="http://schemas.openxmlformats.org/officeDocument/2006/relationships" xmlns:m="http://schemas.openxmlformats.org/officeDocument/2006/math" xmlns:v="urn:schemas-microsoft-com:vml" xmlns:wp14="http://schemas.microsoft.com/office/word/2010/wordprocessingDrawing" xmlns:wp="http://schemas.openxmlformats.org/drawingml/2006/wordprocessingDrawing" xmlns:w10="urn:schemas-microsoft-com:office:word" xmlns:w="http://schemas.openxmlformats.org/wordprocessingml/2006/main" xmlns:w14="http://schemas.microsoft.com/office/word/2010/wordml" xmlns:w15="http://schemas.microsoft.com/office/word/2012/wordml" xmlns:w16se="http://schemas.microsoft.com/office/word/2015/wordml/symex" xmlns:wpg="http://schemas.microsoft.com/office/word/2010/wordprocessingGroup" xmlns:wpi="http://schemas.microsoft.com/office/word/2010/wordprocessingInk" xmlns:wne="http://schemas.microsoft.com/office/word/2006/wordml" xmlns:wps="http://schemas.microsoft.com/office/word/2010/wordprocessingShape" mc:Ignorable="w14 w15 w16se wp14">
+<w:endnotes xmlns:wpc="http://schemas.microsoft.com/office/word/2010/wordprocessingCanvas" xmlns:cx="http://schemas.microsoft.com/office/drawing/2014/chartex" xmlns:cx1="http://schemas.microsoft.com/office/drawing/2015/9/8/chartex" xmlns:mc="http://schemas.openxmlformats.org/markup-compatibility/2006" xmlns:o="urn:schemas-microsoft-com:office:office" xmlns:r="http://schemas.openxmlformats.org/officeDocument/2006/relationships" xmlns:m="http://schemas.openxmlformats.org/officeDocument/2006/math" xmlns:v="urn:schemas-microsoft-com:vml" xmlns:wp14="http://schemas.microsoft.com/office/word/2010/wordprocessingDrawing" xmlns:wp="http://schemas.openxmlformats.org/drawingml/2006/wordprocessingDrawing" xmlns:w10="urn:schemas-microsoft-com:office:word" xmlns:w="http://schemas.openxmlformats.org/wordprocessingml/2006/main" xmlns:w14="http://schemas.microsoft.com/office/word/2010/wordml" xmlns:w15="http://schemas.microsoft.com/office/word/2012/wordml" xmlns:w16se="http://schemas.microsoft.com/office/word/2015/wordml/symex" xmlns:wpg="http://schemas.microsoft.com/office/word/2010/wordprocessingGroup" xmlns:wpi="http://schemas.microsoft.com/office/word/2010/wordprocessingInk" xmlns:wne="http://schemas.microsoft.com/office/word/2006/wordml" xmlns:wps="http://schemas.microsoft.com/office/word/2010/wordprocessingShape" mc:Ignorable="w14 w15 w16se wp14">
   <w:endnote w:type="separator" w:id="-1">
     <w:p>
       <w:pPr>
@@ -881,7 +1339,7 @@
 </file>
 
 <file path=word/footnotes.xml><?xml version="1.0" encoding="utf-8"?>
-<w:footnotes xmlns:wpc="http://schemas.microsoft.com/office/word/2010/wordprocessingCanvas" xmlns:cx="http://schemas.microsoft.com/office/drawing/2014/chartex" xmlns:mc="http://schemas.openxmlformats.org/markup-compatibility/2006" xmlns:o="urn:schemas-microsoft-com:office:office" xmlns:r="http://schemas.openxmlformats.org/officeDocument/2006/relationships" xmlns:m="http://schemas.openxmlformats.org/officeDocument/2006/math" xmlns:v="urn:schemas-microsoft-com:vml" xmlns:wp14="http://schemas.microsoft.com/office/word/2010/wordprocessingDrawing" xmlns:wp="http://schemas.openxmlformats.org/drawingml/2006/wordprocessingDrawing" xmlns:w10="urn:schemas-microsoft-com:office:word" xmlns:w="http://schemas.openxmlformats.org/wordprocessingml/2006/main" xmlns:w14="http://schemas.microsoft.com/office/word/2010/wordml" xmlns:w15="http://schemas.microsoft.com/office/word/2012/wordml" xmlns:w16se="http://schemas.microsoft.com/office/word/2015/wordml/symex" xmlns:wpg="http://schemas.microsoft.com/office/word/2010/wordprocessingGroup" xmlns:wpi="http://schemas.microsoft.com/office/word/2010/wordprocessingInk" xmlns:wne="http://schemas.microsoft.com/office/word/2006/wordml" xmlns:wps="http://schemas.microsoft.com/office/word/2010/wordprocessingShape" mc:Ignorable="w14 w15 w16se wp14">
+<w:footnotes xmlns:wpc="http://schemas.microsoft.com/office/word/2010/wordprocessingCanvas" xmlns:cx="http://schemas.microsoft.com/office/drawing/2014/chartex" xmlns:cx1="http://schemas.microsoft.com/office/drawing/2015/9/8/chartex" xmlns:mc="http://schemas.openxmlformats.org/markup-compatibility/2006" xmlns:o="urn:schemas-microsoft-com:office:office" xmlns:r="http://schemas.openxmlformats.org/officeDocument/2006/relationships" xmlns:m="http://schemas.openxmlformats.org/officeDocument/2006/math" xmlns:v="urn:schemas-microsoft-com:vml" xmlns:wp14="http://schemas.microsoft.com/office/word/2010/wordprocessingDrawing" xmlns:wp="http://schemas.openxmlformats.org/drawingml/2006/wordprocessingDrawing" xmlns:w10="urn:schemas-microsoft-com:office:word" xmlns:w="http://schemas.openxmlformats.org/wordprocessingml/2006/main" xmlns:w14="http://schemas.microsoft.com/office/word/2010/wordml" xmlns:w15="http://schemas.microsoft.com/office/word/2012/wordml" xmlns:w16se="http://schemas.microsoft.com/office/word/2015/wordml/symex" xmlns:wpg="http://schemas.microsoft.com/office/word/2010/wordprocessingGroup" xmlns:wpi="http://schemas.microsoft.com/office/word/2010/wordprocessingInk" xmlns:wne="http://schemas.microsoft.com/office/word/2006/wordml" xmlns:wps="http://schemas.microsoft.com/office/word/2010/wordprocessingShape" mc:Ignorable="w14 w15 w16se wp14">
   <w:footnote w:type="separator" w:id="-1">
     <w:p>
       <w:pPr>
@@ -906,7 +1364,7 @@
 </file>
 
 <file path=word/numbering.xml><?xml version="1.0" encoding="utf-8"?>
-<w:numbering xmlns:wpc="http://schemas.microsoft.com/office/word/2010/wordprocessingCanvas" xmlns:cx="http://schemas.microsoft.com/office/drawing/2014/chartex" xmlns:mc="http://schemas.openxmlformats.org/markup-compatibility/2006" xmlns:o="urn:schemas-microsoft-com:office:office" xmlns:r="http://schemas.openxmlformats.org/officeDocument/2006/relationships" xmlns:m="http://schemas.openxmlformats.org/officeDocument/2006/math" xmlns:v="urn:schemas-microsoft-com:vml" xmlns:wp14="http://schemas.microsoft.com/office/word/2010/wordprocessingDrawing" xmlns:wp="http://schemas.openxmlformats.org/drawingml/2006/wordprocessingDrawing" xmlns:w10="urn:schemas-microsoft-com:office:word" xmlns:w="http://schemas.openxmlformats.org/wordprocessingml/2006/main" xmlns:w14="http://schemas.microsoft.com/office/word/2010/wordml" xmlns:w15="http://schemas.microsoft.com/office/word/2012/wordml" xmlns:w16se="http://schemas.microsoft.com/office/word/2015/wordml/symex" xmlns:wpg="http://schemas.microsoft.com/office/word/2010/wordprocessingGroup" xmlns:wpi="http://schemas.microsoft.com/office/word/2010/wordprocessingInk" xmlns:wne="http://schemas.microsoft.com/office/word/2006/wordml" xmlns:wps="http://schemas.microsoft.com/office/word/2010/wordprocessingShape" mc:Ignorable="w14 w15 w16se wp14">
+<w:numbering xmlns:wpc="http://schemas.microsoft.com/office/word/2010/wordprocessingCanvas" xmlns:cx="http://schemas.microsoft.com/office/drawing/2014/chartex" xmlns:cx1="http://schemas.microsoft.com/office/drawing/2015/9/8/chartex" xmlns:mc="http://schemas.openxmlformats.org/markup-compatibility/2006" xmlns:o="urn:schemas-microsoft-com:office:office" xmlns:r="http://schemas.openxmlformats.org/officeDocument/2006/relationships" xmlns:m="http://schemas.openxmlformats.org/officeDocument/2006/math" xmlns:v="urn:schemas-microsoft-com:vml" xmlns:wp14="http://schemas.microsoft.com/office/word/2010/wordprocessingDrawing" xmlns:wp="http://schemas.openxmlformats.org/drawingml/2006/wordprocessingDrawing" xmlns:w10="urn:schemas-microsoft-com:office:word" xmlns:w="http://schemas.openxmlformats.org/wordprocessingml/2006/main" xmlns:w14="http://schemas.microsoft.com/office/word/2010/wordml" xmlns:w15="http://schemas.microsoft.com/office/word/2012/wordml" xmlns:w16se="http://schemas.microsoft.com/office/word/2015/wordml/symex" xmlns:wpg="http://schemas.microsoft.com/office/word/2010/wordprocessingGroup" xmlns:wpi="http://schemas.microsoft.com/office/word/2010/wordprocessingInk" xmlns:wne="http://schemas.microsoft.com/office/word/2006/wordml" xmlns:wps="http://schemas.microsoft.com/office/word/2010/wordprocessingShape" mc:Ignorable="w14 w15 w16se wp14">
   <w:abstractNum w:abstractNumId="0" w15:restartNumberingAfterBreak="0">
     <w:nsid w:val="017C14F6"/>
     <w:multiLevelType w:val="multilevel"/>
@@ -1319,6 +1777,119 @@
     </w:lvl>
   </w:abstractNum>
   <w:abstractNum w:abstractNumId="3" w15:restartNumberingAfterBreak="0">
+    <w:nsid w:val="1EBC519B"/>
+    <w:multiLevelType w:val="hybridMultilevel"/>
+    <w:tmpl w:val="C52A837A"/>
+    <w:lvl w:ilvl="0" w:tplc="04090001">
+      <w:start w:val="1"/>
+      <w:numFmt w:val="bullet"/>
+      <w:lvlText w:val=""/>
+      <w:lvlJc w:val="left"/>
+      <w:pPr>
+        <w:ind w:left="2407" w:hanging="360"/>
+      </w:pPr>
+      <w:rPr>
+        <w:rFonts w:ascii="Symbol" w:hAnsi="Symbol" w:hint="default"/>
+      </w:rPr>
+    </w:lvl>
+    <w:lvl w:ilvl="1" w:tplc="04090003" w:tentative="1">
+      <w:start w:val="1"/>
+      <w:numFmt w:val="bullet"/>
+      <w:lvlText w:val="o"/>
+      <w:lvlJc w:val="left"/>
+      <w:pPr>
+        <w:ind w:left="3127" w:hanging="360"/>
+      </w:pPr>
+      <w:rPr>
+        <w:rFonts w:ascii="Courier New" w:hAnsi="Courier New" w:cs="Courier New" w:hint="default"/>
+      </w:rPr>
+    </w:lvl>
+    <w:lvl w:ilvl="2" w:tplc="04090005" w:tentative="1">
+      <w:start w:val="1"/>
+      <w:numFmt w:val="bullet"/>
+      <w:lvlText w:val=""/>
+      <w:lvlJc w:val="left"/>
+      <w:pPr>
+        <w:ind w:left="3847" w:hanging="360"/>
+      </w:pPr>
+      <w:rPr>
+        <w:rFonts w:ascii="Wingdings" w:hAnsi="Wingdings" w:hint="default"/>
+      </w:rPr>
+    </w:lvl>
+    <w:lvl w:ilvl="3" w:tplc="04090001" w:tentative="1">
+      <w:start w:val="1"/>
+      <w:numFmt w:val="bullet"/>
+      <w:lvlText w:val=""/>
+      <w:lvlJc w:val="left"/>
+      <w:pPr>
+        <w:ind w:left="4567" w:hanging="360"/>
+      </w:pPr>
+      <w:rPr>
+        <w:rFonts w:ascii="Symbol" w:hAnsi="Symbol" w:hint="default"/>
+      </w:rPr>
+    </w:lvl>
+    <w:lvl w:ilvl="4" w:tplc="04090003" w:tentative="1">
+      <w:start w:val="1"/>
+      <w:numFmt w:val="bullet"/>
+      <w:lvlText w:val="o"/>
+      <w:lvlJc w:val="left"/>
+      <w:pPr>
+        <w:ind w:left="5287" w:hanging="360"/>
+      </w:pPr>
+      <w:rPr>
+        <w:rFonts w:ascii="Courier New" w:hAnsi="Courier New" w:cs="Courier New" w:hint="default"/>
+      </w:rPr>
+    </w:lvl>
+    <w:lvl w:ilvl="5" w:tplc="04090005" w:tentative="1">
+      <w:start w:val="1"/>
+      <w:numFmt w:val="bullet"/>
+      <w:lvlText w:val=""/>
+      <w:lvlJc w:val="left"/>
+      <w:pPr>
+        <w:ind w:left="6007" w:hanging="360"/>
+      </w:pPr>
+      <w:rPr>
+        <w:rFonts w:ascii="Wingdings" w:hAnsi="Wingdings" w:hint="default"/>
+      </w:rPr>
+    </w:lvl>
+    <w:lvl w:ilvl="6" w:tplc="04090001" w:tentative="1">
+      <w:start w:val="1"/>
+      <w:numFmt w:val="bullet"/>
+      <w:lvlText w:val=""/>
+      <w:lvlJc w:val="left"/>
+      <w:pPr>
+        <w:ind w:left="6727" w:hanging="360"/>
+      </w:pPr>
+      <w:rPr>
+        <w:rFonts w:ascii="Symbol" w:hAnsi="Symbol" w:hint="default"/>
+      </w:rPr>
+    </w:lvl>
+    <w:lvl w:ilvl="7" w:tplc="04090003" w:tentative="1">
+      <w:start w:val="1"/>
+      <w:numFmt w:val="bullet"/>
+      <w:lvlText w:val="o"/>
+      <w:lvlJc w:val="left"/>
+      <w:pPr>
+        <w:ind w:left="7447" w:hanging="360"/>
+      </w:pPr>
+      <w:rPr>
+        <w:rFonts w:ascii="Courier New" w:hAnsi="Courier New" w:cs="Courier New" w:hint="default"/>
+      </w:rPr>
+    </w:lvl>
+    <w:lvl w:ilvl="8" w:tplc="04090005" w:tentative="1">
+      <w:start w:val="1"/>
+      <w:numFmt w:val="bullet"/>
+      <w:lvlText w:val=""/>
+      <w:lvlJc w:val="left"/>
+      <w:pPr>
+        <w:ind w:left="8167" w:hanging="360"/>
+      </w:pPr>
+      <w:rPr>
+        <w:rFonts w:ascii="Wingdings" w:hAnsi="Wingdings" w:hint="default"/>
+      </w:rPr>
+    </w:lvl>
+  </w:abstractNum>
+  <w:abstractNum w:abstractNumId="4" w15:restartNumberingAfterBreak="0">
     <w:nsid w:val="1FF95375"/>
     <w:multiLevelType w:val="multilevel"/>
     <w:tmpl w:val="DF8C7A6C"/>
@@ -1467,7 +2038,7 @@
       </w:rPr>
     </w:lvl>
   </w:abstractNum>
-  <w:abstractNum w:abstractNumId="4" w15:restartNumberingAfterBreak="0">
+  <w:abstractNum w:abstractNumId="5" w15:restartNumberingAfterBreak="0">
     <w:nsid w:val="21225A55"/>
     <w:multiLevelType w:val="multilevel"/>
     <w:tmpl w:val="544C4094"/>
@@ -1580,7 +2151,7 @@
       </w:rPr>
     </w:lvl>
   </w:abstractNum>
-  <w:abstractNum w:abstractNumId="5" w15:restartNumberingAfterBreak="0">
+  <w:abstractNum w:abstractNumId="6" w15:restartNumberingAfterBreak="0">
     <w:nsid w:val="27ED714A"/>
     <w:multiLevelType w:val="hybridMultilevel"/>
     <w:tmpl w:val="FF70095A"/>
@@ -1693,7 +2264,7 @@
       </w:rPr>
     </w:lvl>
   </w:abstractNum>
-  <w:abstractNum w:abstractNumId="6" w15:restartNumberingAfterBreak="0">
+  <w:abstractNum w:abstractNumId="7" w15:restartNumberingAfterBreak="0">
     <w:nsid w:val="54370CC8"/>
     <w:multiLevelType w:val="multilevel"/>
     <w:tmpl w:val="F9FE2A78"/>
@@ -1842,7 +2413,7 @@
       </w:rPr>
     </w:lvl>
   </w:abstractNum>
-  <w:abstractNum w:abstractNumId="7" w15:restartNumberingAfterBreak="0">
+  <w:abstractNum w:abstractNumId="8" w15:restartNumberingAfterBreak="0">
     <w:nsid w:val="56332F7A"/>
     <w:multiLevelType w:val="multilevel"/>
     <w:tmpl w:val="393E7AE0"/>
@@ -1991,7 +2562,7 @@
       </w:rPr>
     </w:lvl>
   </w:abstractNum>
-  <w:abstractNum w:abstractNumId="8" w15:restartNumberingAfterBreak="0">
+  <w:abstractNum w:abstractNumId="9" w15:restartNumberingAfterBreak="0">
     <w:nsid w:val="638D5BAB"/>
     <w:multiLevelType w:val="multilevel"/>
     <w:tmpl w:val="16948B56"/>
@@ -2140,7 +2711,7 @@
       </w:rPr>
     </w:lvl>
   </w:abstractNum>
-  <w:abstractNum w:abstractNumId="9" w15:restartNumberingAfterBreak="0">
+  <w:abstractNum w:abstractNumId="10" w15:restartNumberingAfterBreak="0">
     <w:nsid w:val="650C438D"/>
     <w:multiLevelType w:val="multilevel"/>
     <w:tmpl w:val="80E445AC"/>
@@ -2253,7 +2824,7 @@
       </w:rPr>
     </w:lvl>
   </w:abstractNum>
-  <w:abstractNum w:abstractNumId="10" w15:restartNumberingAfterBreak="0">
+  <w:abstractNum w:abstractNumId="11" w15:restartNumberingAfterBreak="0">
     <w:nsid w:val="745B146D"/>
     <w:multiLevelType w:val="multilevel"/>
     <w:tmpl w:val="88DAB170"/>
@@ -2403,37 +2974,40 @@
     </w:lvl>
   </w:abstractNum>
   <w:num w:numId="1">
-    <w:abstractNumId w:val="9"/>
+    <w:abstractNumId w:val="10"/>
   </w:num>
   <w:num w:numId="2">
-    <w:abstractNumId w:val="4"/>
+    <w:abstractNumId w:val="5"/>
   </w:num>
   <w:num w:numId="3">
     <w:abstractNumId w:val="1"/>
   </w:num>
   <w:num w:numId="4">
-    <w:abstractNumId w:val="5"/>
+    <w:abstractNumId w:val="6"/>
   </w:num>
   <w:num w:numId="5">
-    <w:abstractNumId w:val="7"/>
+    <w:abstractNumId w:val="8"/>
   </w:num>
   <w:num w:numId="6">
     <w:abstractNumId w:val="2"/>
   </w:num>
   <w:num w:numId="7">
-    <w:abstractNumId w:val="8"/>
+    <w:abstractNumId w:val="9"/>
   </w:num>
   <w:num w:numId="8">
-    <w:abstractNumId w:val="10"/>
+    <w:abstractNumId w:val="11"/>
   </w:num>
   <w:num w:numId="9">
-    <w:abstractNumId w:val="6"/>
+    <w:abstractNumId w:val="7"/>
   </w:num>
   <w:num w:numId="10">
-    <w:abstractNumId w:val="3"/>
+    <w:abstractNumId w:val="4"/>
   </w:num>
   <w:num w:numId="11">
     <w:abstractNumId w:val="0"/>
+  </w:num>
+  <w:num w:numId="12">
+    <w:abstractNumId w:val="3"/>
   </w:num>
 </w:numbering>
 </file>
@@ -2828,14 +3402,14 @@
     <w:lsdException w:name="List Table 6 Colorful Accent 6" w:uiPriority="51"/>
     <w:lsdException w:name="List Table 7 Colorful Accent 6" w:uiPriority="52"/>
   </w:latentStyles>
-  <w:style w:type="paragraph" w:default="1" w:styleId="Normal">
+  <w:style w:type="paragraph" w:default="1" w:styleId="Normalny">
     <w:name w:val="Normal"/>
     <w:qFormat/>
   </w:style>
-  <w:style w:type="paragraph" w:styleId="Heading1">
+  <w:style w:type="paragraph" w:styleId="Nagwek1">
     <w:name w:val="heading 1"/>
-    <w:basedOn w:val="Normal"/>
-    <w:next w:val="Normal"/>
+    <w:basedOn w:val="Normalny"/>
+    <w:next w:val="Normalny"/>
     <w:uiPriority w:val="9"/>
     <w:qFormat/>
     <w:pPr>
@@ -2849,10 +3423,10 @@
       <w:szCs w:val="40"/>
     </w:rPr>
   </w:style>
-  <w:style w:type="paragraph" w:styleId="Heading2">
+  <w:style w:type="paragraph" w:styleId="Nagwek2">
     <w:name w:val="heading 2"/>
-    <w:basedOn w:val="Normal"/>
-    <w:next w:val="Normal"/>
+    <w:basedOn w:val="Normalny"/>
+    <w:next w:val="Normalny"/>
     <w:uiPriority w:val="9"/>
     <w:semiHidden/>
     <w:unhideWhenUsed/>
@@ -2868,10 +3442,10 @@
       <w:szCs w:val="32"/>
     </w:rPr>
   </w:style>
-  <w:style w:type="paragraph" w:styleId="Heading3">
+  <w:style w:type="paragraph" w:styleId="Nagwek3">
     <w:name w:val="heading 3"/>
-    <w:basedOn w:val="Normal"/>
-    <w:next w:val="Normal"/>
+    <w:basedOn w:val="Normalny"/>
+    <w:next w:val="Normalny"/>
     <w:uiPriority w:val="9"/>
     <w:semiHidden/>
     <w:unhideWhenUsed/>
@@ -2888,10 +3462,10 @@
       <w:szCs w:val="28"/>
     </w:rPr>
   </w:style>
-  <w:style w:type="paragraph" w:styleId="Heading4">
+  <w:style w:type="paragraph" w:styleId="Nagwek4">
     <w:name w:val="heading 4"/>
-    <w:basedOn w:val="Normal"/>
-    <w:next w:val="Normal"/>
+    <w:basedOn w:val="Normalny"/>
+    <w:next w:val="Normalny"/>
     <w:uiPriority w:val="9"/>
     <w:semiHidden/>
     <w:unhideWhenUsed/>
@@ -2908,10 +3482,10 @@
       <w:szCs w:val="24"/>
     </w:rPr>
   </w:style>
-  <w:style w:type="paragraph" w:styleId="Heading5">
+  <w:style w:type="paragraph" w:styleId="Nagwek5">
     <w:name w:val="heading 5"/>
-    <w:basedOn w:val="Normal"/>
-    <w:next w:val="Normal"/>
+    <w:basedOn w:val="Normalny"/>
+    <w:next w:val="Normalny"/>
     <w:uiPriority w:val="9"/>
     <w:semiHidden/>
     <w:unhideWhenUsed/>
@@ -2926,10 +3500,10 @@
       <w:color w:val="666666"/>
     </w:rPr>
   </w:style>
-  <w:style w:type="paragraph" w:styleId="Heading6">
+  <w:style w:type="paragraph" w:styleId="Nagwek6">
     <w:name w:val="heading 6"/>
-    <w:basedOn w:val="Normal"/>
-    <w:next w:val="Normal"/>
+    <w:basedOn w:val="Normalny"/>
+    <w:next w:val="Normalny"/>
     <w:uiPriority w:val="9"/>
     <w:semiHidden/>
     <w:unhideWhenUsed/>
@@ -2945,12 +3519,13 @@
       <w:color w:val="666666"/>
     </w:rPr>
   </w:style>
-  <w:style w:type="character" w:default="1" w:styleId="DefaultParagraphFont">
+  <w:style w:type="character" w:default="1" w:styleId="Domylnaczcionkaakapitu">
     <w:name w:val="Default Paragraph Font"/>
     <w:uiPriority w:val="1"/>
+    <w:semiHidden/>
     <w:unhideWhenUsed/>
   </w:style>
-  <w:style w:type="table" w:default="1" w:styleId="TableNormal">
+  <w:style w:type="table" w:default="1" w:styleId="Standardowy">
     <w:name w:val="Normal Table"/>
     <w:uiPriority w:val="99"/>
     <w:semiHidden/>
@@ -2965,16 +3540,16 @@
       </w:tblCellMar>
     </w:tblPr>
   </w:style>
-  <w:style w:type="numbering" w:default="1" w:styleId="NoList">
+  <w:style w:type="numbering" w:default="1" w:styleId="Bezlisty">
     <w:name w:val="No List"/>
     <w:uiPriority w:val="99"/>
     <w:semiHidden/>
     <w:unhideWhenUsed/>
   </w:style>
-  <w:style w:type="paragraph" w:styleId="Title">
+  <w:style w:type="paragraph" w:styleId="Tytu">
     <w:name w:val="Title"/>
-    <w:basedOn w:val="Normal"/>
-    <w:next w:val="Normal"/>
+    <w:basedOn w:val="Normalny"/>
+    <w:next w:val="Normalny"/>
     <w:uiPriority w:val="10"/>
     <w:qFormat/>
     <w:pPr>
@@ -2987,10 +3562,10 @@
       <w:szCs w:val="52"/>
     </w:rPr>
   </w:style>
-  <w:style w:type="paragraph" w:styleId="Subtitle">
+  <w:style w:type="paragraph" w:styleId="Podtytu">
     <w:name w:val="Subtitle"/>
-    <w:basedOn w:val="Normal"/>
-    <w:next w:val="Normal"/>
+    <w:basedOn w:val="Normalny"/>
+    <w:next w:val="Normalny"/>
     <w:uiPriority w:val="11"/>
     <w:qFormat/>
     <w:pPr>
@@ -3004,9 +3579,9 @@
       <w:szCs w:val="30"/>
     </w:rPr>
   </w:style>
-  <w:style w:type="character" w:styleId="Hyperlink">
+  <w:style w:type="character" w:styleId="Hipercze">
     <w:name w:val="Hyperlink"/>
-    <w:basedOn w:val="DefaultParagraphFont"/>
+    <w:basedOn w:val="Domylnaczcionkaakapitu"/>
     <w:uiPriority w:val="99"/>
     <w:unhideWhenUsed/>
     <w:rsid w:val="001B6749"/>
@@ -3017,7 +3592,7 @@
   </w:style>
   <w:style w:type="character" w:customStyle="1" w:styleId="UnresolvedMention">
     <w:name w:val="Unresolved Mention"/>
-    <w:basedOn w:val="DefaultParagraphFont"/>
+    <w:basedOn w:val="Domylnaczcionkaakapitu"/>
     <w:uiPriority w:val="99"/>
     <w:semiHidden/>
     <w:unhideWhenUsed/>
@@ -3027,9 +3602,9 @@
       <w:shd w:val="clear" w:color="auto" w:fill="E1DFDD"/>
     </w:rPr>
   </w:style>
-  <w:style w:type="paragraph" w:styleId="ListParagraph">
+  <w:style w:type="paragraph" w:styleId="Akapitzlist">
     <w:name w:val="List Paragraph"/>
-    <w:basedOn w:val="Normal"/>
+    <w:basedOn w:val="Normalny"/>
     <w:uiPriority w:val="34"/>
     <w:qFormat/>
     <w:rsid w:val="001B6749"/>
@@ -3038,10 +3613,10 @@
       <w:contextualSpacing/>
     </w:pPr>
   </w:style>
-  <w:style w:type="paragraph" w:styleId="EndnoteText">
+  <w:style w:type="paragraph" w:styleId="Tekstprzypisukocowego">
     <w:name w:val="endnote text"/>
-    <w:basedOn w:val="Normal"/>
-    <w:link w:val="EndnoteTextChar"/>
+    <w:basedOn w:val="Normalny"/>
+    <w:link w:val="TekstprzypisukocowegoZnak"/>
     <w:uiPriority w:val="99"/>
     <w:semiHidden/>
     <w:unhideWhenUsed/>
@@ -3054,10 +3629,10 @@
       <w:szCs w:val="20"/>
     </w:rPr>
   </w:style>
-  <w:style w:type="character" w:customStyle="1" w:styleId="EndnoteTextChar">
-    <w:name w:val="Endnote Text Char"/>
-    <w:basedOn w:val="DefaultParagraphFont"/>
-    <w:link w:val="EndnoteText"/>
+  <w:style w:type="character" w:customStyle="1" w:styleId="TekstprzypisukocowegoZnak">
+    <w:name w:val="Tekst przypisu końcowego Znak"/>
+    <w:basedOn w:val="Domylnaczcionkaakapitu"/>
+    <w:link w:val="Tekstprzypisukocowego"/>
     <w:uiPriority w:val="99"/>
     <w:semiHidden/>
     <w:rsid w:val="0076097B"/>
@@ -3066,9 +3641,9 @@
       <w:szCs w:val="20"/>
     </w:rPr>
   </w:style>
-  <w:style w:type="character" w:styleId="EndnoteReference">
+  <w:style w:type="character" w:styleId="Odwoanieprzypisukocowego">
     <w:name w:val="endnote reference"/>
-    <w:basedOn w:val="DefaultParagraphFont"/>
+    <w:basedOn w:val="Domylnaczcionkaakapitu"/>
     <w:uiPriority w:val="99"/>
     <w:semiHidden/>
     <w:unhideWhenUsed/>
@@ -3079,7 +3654,7 @@
   </w:style>
   <w:style w:type="paragraph" w:customStyle="1" w:styleId="level1">
     <w:name w:val="level1"/>
-    <w:basedOn w:val="Normal"/>
+    <w:basedOn w:val="Normalny"/>
     <w:rsid w:val="00521B7D"/>
     <w:pPr>
       <w:spacing w:before="100" w:beforeAutospacing="1" w:after="100" w:afterAutospacing="1" w:line="240" w:lineRule="auto"/>
@@ -3091,9 +3666,9 @@
       <w:lang w:val="en-GB"/>
     </w:rPr>
   </w:style>
-  <w:style w:type="character" w:styleId="Strong">
+  <w:style w:type="character" w:styleId="Pogrubienie">
     <w:name w:val="Strong"/>
-    <w:basedOn w:val="DefaultParagraphFont"/>
+    <w:basedOn w:val="Domylnaczcionkaakapitu"/>
     <w:uiPriority w:val="22"/>
     <w:qFormat/>
     <w:rsid w:val="007E574D"/>
